--- a/README.docx
+++ b/README.docx
@@ -438,13 +438,48 @@
       <w:pPr>
         <w:pStyle w:val="TextBody"/>
         <w:bidi w:val="0"/>
+        <w:jc w:val="left"/>
+        <w:rPr/>
+      </w:pPr>
+      <w:r>
+        <w:rPr/>
+        <w:t>En hier zie je hoe gegevens gewijzigd kunnen worden en hoe je deze weer kunt ophalen.</w:t>
+      </w:r>
+      <w:r>
+        <w:br w:type="page"/>
+      </w:r>
+    </w:p>
+    <w:p>
+      <w:pPr>
+        <w:pStyle w:val="TextBody"/>
+        <w:bidi w:val="0"/>
+        <w:jc w:val="left"/>
+        <w:rPr/>
+      </w:pPr>
+      <w:r>
+        <w:rPr/>
+        <w:t>GITHUB:</w:t>
+        <w:tab/>
+      </w:r>
+      <w:hyperlink r:id="rId8">
+        <w:r>
+          <w:rPr>
+            <w:rStyle w:val="InternetLink"/>
+          </w:rPr>
+          <w:t>https://github.com/MikeHermsen/php-oop</w:t>
+        </w:r>
+      </w:hyperlink>
+    </w:p>
+    <w:p>
+      <w:pPr>
+        <w:pStyle w:val="TextBody"/>
+        <w:bidi w:val="0"/>
         <w:spacing w:before="0" w:after="140"/>
         <w:jc w:val="left"/>
         <w:rPr/>
       </w:pPr>
       <w:r>
         <w:rPr/>
-        <w:t>En hier zie je hoe gegevens gewijzigd kunnen worden en hoe je deze weer kunt ophalen.</w:t>
       </w:r>
     </w:p>
     <w:sectPr>
@@ -640,6 +675,14 @@
       <w:bCs/>
       <w:sz w:val="32"/>
       <w:szCs w:val="32"/>
+    </w:rPr>
+  </w:style>
+  <w:style w:type="character" w:styleId="InternetLink">
+    <w:name w:val="Hyperlink"/>
+    <w:rPr>
+      <w:color w:val="000080"/>
+      <w:u w:val="single"/>
+      <w:lang w:val="zxx" w:eastAsia="zxx" w:bidi="zxx"/>
     </w:rPr>
   </w:style>
   <w:style w:type="paragraph" w:styleId="Heading">
